--- a/docs/Documentation_login.docx
+++ b/docs/Documentation_login.docx
@@ -222,11 +222,9 @@
       <w:r>
         <w:t xml:space="preserve">Creamos en la capa de servicios una subcapa llamada seguridad en ella estará los servicios de conexión a JWT y sus diferentes acciones en cuento la </w:t>
       </w:r>
-      <w:proofErr w:type="spellStart"/>
-      <w:r>
-        <w:t>duration</w:t>
-      </w:r>
-      <w:proofErr w:type="spellEnd"/>
+      <w:r>
+        <w:t>duración</w:t>
+      </w:r>
       <w:r>
         <w:t xml:space="preserve"> del </w:t>
       </w:r>
@@ -250,10 +248,75 @@
     <w:p>
       <w:r>
         <w:t>Nos dirigimos a crear un DTO el cual nos permite dar uso del encapsulamiento de datos y enviar únicamente la información detallada.</w:t>
+      </w:r>
+    </w:p>
+    <w:p>
+      <w:r>
+        <w:lastRenderedPageBreak/>
+        <w:t xml:space="preserve">Creamos cada uno de sus subcomponentes necesarios, para el manejo de datos, </w:t>
+      </w:r>
+      <w:proofErr w:type="spellStart"/>
+      <w:r>
+        <w:t>envio</w:t>
+      </w:r>
+      <w:proofErr w:type="spellEnd"/>
+      <w:r>
+        <w:t xml:space="preserve"> o respuesta de datos.</w:t>
+      </w:r>
+    </w:p>
+    <w:p/>
+    <w:p>
+      <w:r>
+        <w:t xml:space="preserve">Creación de los modelos y </w:t>
+      </w:r>
+      <w:proofErr w:type="spellStart"/>
+      <w:r>
+        <w:t>DTOs</w:t>
+      </w:r>
+      <w:proofErr w:type="spellEnd"/>
+      <w:r>
+        <w:t xml:space="preserve"> </w:t>
+      </w:r>
+      <w:proofErr w:type="spellStart"/>
+      <w:r>
+        <w:t>correpondiente</w:t>
+      </w:r>
+      <w:proofErr w:type="spellEnd"/>
+      <w:r>
+        <w:t xml:space="preserve"> a los usuarios, en este caso tendremos diferentes variaciones dependiendo del uso que le demos nuestros usuarios en este caso estamos enfocados al uso de </w:t>
+      </w:r>
+      <w:proofErr w:type="spellStart"/>
+      <w:r>
+        <w:t>entity</w:t>
+      </w:r>
+      <w:proofErr w:type="spellEnd"/>
+      <w:r>
+        <w:t xml:space="preserve"> </w:t>
+      </w:r>
+      <w:proofErr w:type="spellStart"/>
+      <w:r>
+        <w:t>framework</w:t>
+      </w:r>
+      <w:proofErr w:type="spellEnd"/>
+      <w:r>
+        <w:t xml:space="preserve"> el cual nos facilita el uso de los usuarios, es decir es una</w:t>
       </w:r>
       <w:bookmarkStart w:id="0" w:name="_GoBack"/>
       <w:bookmarkEnd w:id="0"/>
-    </w:p>
+      <w:r>
+        <w:t xml:space="preserve"> plantilla que nos permite la gestión de los usuarios.  En nuestra capa principal específicamente </w:t>
+      </w:r>
+      <w:r>
+        <w:t>en</w:t>
+      </w:r>
+      <w:r>
+        <w:t xml:space="preserve"> los servicios realizamos la configuración correspondiente a los llamados y uso de servicios por ejemplo JWT el llamado de nuestro llamado a la conexión de la DB</w:t>
+      </w:r>
+      <w:r>
+        <w:t>.</w:t>
+      </w:r>
+    </w:p>
+    <w:p/>
     <w:sectPr>
       <w:pgSz w:w="12240" w:h="15840"/>
       <w:pgMar w:top="1417" w:right="1701" w:bottom="1417" w:left="1701" w:header="708" w:footer="708" w:gutter="0"/>

--- a/docs/Documentation_login.docx
+++ b/docs/Documentation_login.docx
@@ -299,22 +299,43 @@
       </w:r>
       <w:proofErr w:type="spellEnd"/>
       <w:r>
-        <w:t xml:space="preserve"> el cual nos facilita el uso de los usuarios, es decir es una</w:t>
+        <w:t xml:space="preserve"> el cual nos facilita el uso de los usuarios, es decir es una plantilla que nos permite la gestión de los usuarios.  En nuestra capa principal específicamente </w:t>
+      </w:r>
+      <w:r>
+        <w:t>en</w:t>
+      </w:r>
+      <w:r>
+        <w:t xml:space="preserve"> los servicios realizamos la configuración correspondiente a los llamados y uso de servicios por ejemplo JWT el llamado de nuestro llamado a la conexión de la DB</w:t>
+      </w:r>
+      <w:r>
+        <w:t>.</w:t>
+      </w:r>
+    </w:p>
+    <w:p>
+      <w:r>
+        <w:t xml:space="preserve">En nuestra capa de acceso de datos </w:t>
+      </w:r>
+      <w:r>
+        <w:t xml:space="preserve">creamos nuestro archivo de conexión y comunicación entre nuestras clases o entidades y la DB, teniendo en cuenta que previamente debemos tener en nuestro archivo </w:t>
+      </w:r>
+      <w:proofErr w:type="spellStart"/>
+      <w:r>
+        <w:t>appsettings</w:t>
+      </w:r>
+      <w:proofErr w:type="spellEnd"/>
+      <w:r>
+        <w:t xml:space="preserve"> tenemos configurados los datos de dicha DB. Creamos un modelo que nos permitirá crear datos por defecto a las tablas propias que por medio de </w:t>
+      </w:r>
+      <w:proofErr w:type="spellStart"/>
+      <w:r>
+        <w:t>entityframework</w:t>
+      </w:r>
+      <w:proofErr w:type="spellEnd"/>
+      <w:r>
+        <w:t xml:space="preserve"> creara para la gestión de usuarios.</w:t>
       </w:r>
       <w:bookmarkStart w:id="0" w:name="_GoBack"/>
       <w:bookmarkEnd w:id="0"/>
-      <w:r>
-        <w:t xml:space="preserve"> plantilla que nos permite la gestión de los usuarios.  En nuestra capa principal específicamente </w:t>
-      </w:r>
-      <w:r>
-        <w:t>en</w:t>
-      </w:r>
-      <w:r>
-        <w:t xml:space="preserve"> los servicios realizamos la configuración correspondiente a los llamados y uso de servicios por ejemplo JWT el llamado de nuestro llamado a la conexión de la DB</w:t>
-      </w:r>
-      <w:r>
-        <w:t>.</w:t>
-      </w:r>
     </w:p>
     <w:p/>
     <w:sectPr>

--- a/docs/Documentation_login.docx
+++ b/docs/Documentation_login.docx
@@ -332,7 +332,256 @@
       </w:r>
       <w:proofErr w:type="spellEnd"/>
       <w:r>
-        <w:t xml:space="preserve"> creara para la gestión de usuarios.</w:t>
+        <w:t xml:space="preserve"> </w:t>
+      </w:r>
+      <w:r>
+        <w:t>creará</w:t>
+      </w:r>
+      <w:r>
+        <w:t xml:space="preserve"> para la gestión de usuarios.</w:t>
+      </w:r>
+    </w:p>
+    <w:p>
+      <w:r>
+        <w:t xml:space="preserve">Nos dirigimos a nuestra capa de negocio donde se hará la lógica de nuestro aplicativo, en este caso para iniciar creamos nuestra lógica para el manejo de </w:t>
+      </w:r>
+      <w:proofErr w:type="spellStart"/>
+      <w:r>
+        <w:t>logs</w:t>
+      </w:r>
+      <w:proofErr w:type="spellEnd"/>
+      <w:r>
+        <w:t xml:space="preserve"> del aplicativo, para esto debemos tener una arquitectura del manejo de dichos </w:t>
+      </w:r>
+      <w:proofErr w:type="spellStart"/>
+      <w:r>
+        <w:t>logs</w:t>
+      </w:r>
+      <w:proofErr w:type="spellEnd"/>
+      <w:r>
+        <w:t xml:space="preserve">, con su respectivo servicio nos permitirá manejar los tipos de </w:t>
+      </w:r>
+      <w:proofErr w:type="spellStart"/>
+      <w:r>
+        <w:t>logs</w:t>
+      </w:r>
+      <w:proofErr w:type="spellEnd"/>
+      <w:r>
+        <w:t xml:space="preserve"> que se pueden generar y con ellos su respectivo mensaje.</w:t>
+      </w:r>
+    </w:p>
+    <w:p>
+      <w:r>
+        <w:t xml:space="preserve">Creamos las diferentes </w:t>
+      </w:r>
+      <w:r>
+        <w:t>funciones correspondientes</w:t>
+      </w:r>
+      <w:r>
+        <w:t xml:space="preserve"> a nuestro </w:t>
+      </w:r>
+      <w:proofErr w:type="spellStart"/>
+      <w:r>
+        <w:t>login</w:t>
+      </w:r>
+      <w:proofErr w:type="spellEnd"/>
+      <w:r>
+        <w:t xml:space="preserve">, en este caso tendremos 3 funciones primordiales, </w:t>
+      </w:r>
+      <w:proofErr w:type="spellStart"/>
+      <w:r>
+        <w:t>login</w:t>
+      </w:r>
+      <w:proofErr w:type="spellEnd"/>
+      <w:r>
+        <w:t xml:space="preserve">, </w:t>
+      </w:r>
+      <w:proofErr w:type="spellStart"/>
+      <w:r>
+        <w:t>logout</w:t>
+      </w:r>
+      <w:proofErr w:type="spellEnd"/>
+      <w:r>
+        <w:t>, olvido contraseña y verificación de código de doble factor.</w:t>
+      </w:r>
+    </w:p>
+    <w:p>
+      <w:pPr>
+        <w:autoSpaceDE w:val="0"/>
+        <w:autoSpaceDN w:val="0"/>
+        <w:adjustRightInd w:val="0"/>
+        <w:spacing w:after="0" w:line="240" w:lineRule="auto"/>
+        <w:rPr>
+          <w:rFonts w:ascii="Cascadia Mono" w:hAnsi="Cascadia Mono" w:cs="Cascadia Mono"/>
+          <w:color w:val="000000"/>
+          <w:sz w:val="19"/>
+          <w:szCs w:val="19"/>
+        </w:rPr>
+      </w:pPr>
+      <w:r>
+        <w:t xml:space="preserve">En este caso para el uso del código de doble factor usamos una API externa que nos facilita este </w:t>
+      </w:r>
+      <w:r>
+        <w:t>envío</w:t>
+      </w:r>
+      <w:r>
+        <w:t xml:space="preserve"> de mensajes de textos con el mensaje deseado, simplemente cumplimos la creación de un llamado HTTP cliente para hacer uso de esta API.</w:t>
+      </w:r>
+      <w:r>
+        <w:t xml:space="preserve"> Nos dirigimos a crear nuestra interfaz la cual será usado en nuestros controladores, los cuales usaran una arquitectura limpia del manejo de </w:t>
+      </w:r>
+      <w:proofErr w:type="spellStart"/>
+      <w:r>
+        <w:t>endpoint</w:t>
+      </w:r>
+      <w:proofErr w:type="spellEnd"/>
+      <w:r>
+        <w:t xml:space="preserve">, empezando por el </w:t>
+      </w:r>
+      <w:proofErr w:type="spellStart"/>
+      <w:r>
+        <w:t>login</w:t>
+      </w:r>
+      <w:proofErr w:type="spellEnd"/>
+      <w:r>
+        <w:t xml:space="preserve">, seguido obtenemos el código de doble factor el cual nos cumplirá con la segunda fase del </w:t>
+      </w:r>
+      <w:proofErr w:type="spellStart"/>
+      <w:r>
+        <w:t>login</w:t>
+      </w:r>
+      <w:proofErr w:type="spellEnd"/>
+      <w:r>
+        <w:t xml:space="preserve"> y </w:t>
+      </w:r>
+      <w:proofErr w:type="spellStart"/>
+      <w:r>
+        <w:t>asi</w:t>
+      </w:r>
+      <w:proofErr w:type="spellEnd"/>
+      <w:r>
+        <w:t xml:space="preserve"> continuo generaremos nuestro </w:t>
+      </w:r>
+      <w:proofErr w:type="spellStart"/>
+      <w:r>
+        <w:t>token</w:t>
+      </w:r>
+      <w:proofErr w:type="spellEnd"/>
+      <w:r>
+        <w:t xml:space="preserve"> , ya como podemos ver en el controlado usaremos la funcionalidad propio de JWT para el manejo de autenticación colocando en cada uno de los </w:t>
+      </w:r>
+      <w:proofErr w:type="spellStart"/>
+      <w:r>
+        <w:t>enpoints</w:t>
+      </w:r>
+      <w:proofErr w:type="spellEnd"/>
+      <w:r>
+        <w:t xml:space="preserve"> su respectivo tipo de petición y el encabezado de JWT (</w:t>
+      </w:r>
+      <w:r>
+        <w:rPr>
+          <w:rFonts w:ascii="Cascadia Mono" w:hAnsi="Cascadia Mono" w:cs="Cascadia Mono"/>
+          <w:color w:val="000000"/>
+          <w:sz w:val="19"/>
+          <w:szCs w:val="19"/>
+        </w:rPr>
+        <w:t>[</w:t>
+      </w:r>
+      <w:proofErr w:type="spellStart"/>
+      <w:r>
+        <w:rPr>
+          <w:rFonts w:ascii="Cascadia Mono" w:hAnsi="Cascadia Mono" w:cs="Cascadia Mono"/>
+          <w:color w:val="000000"/>
+          <w:sz w:val="19"/>
+          <w:szCs w:val="19"/>
+        </w:rPr>
+        <w:t>HttpGet</w:t>
+      </w:r>
+      <w:proofErr w:type="spellEnd"/>
+      <w:r>
+        <w:rPr>
+          <w:rFonts w:ascii="Cascadia Mono" w:hAnsi="Cascadia Mono" w:cs="Cascadia Mono"/>
+          <w:color w:val="000000"/>
+          <w:sz w:val="19"/>
+          <w:szCs w:val="19"/>
+        </w:rPr>
+        <w:t>(</w:t>
+      </w:r>
+      <w:r>
+        <w:rPr>
+          <w:rFonts w:ascii="Cascadia Mono" w:hAnsi="Cascadia Mono" w:cs="Cascadia Mono"/>
+          <w:color w:val="A31515"/>
+          <w:sz w:val="19"/>
+          <w:szCs w:val="19"/>
+        </w:rPr>
+        <w:t>"</w:t>
+      </w:r>
+      <w:proofErr w:type="spellStart"/>
+      <w:r>
+        <w:rPr>
+          <w:rFonts w:ascii="Cascadia Mono" w:hAnsi="Cascadia Mono" w:cs="Cascadia Mono"/>
+          <w:color w:val="A31515"/>
+          <w:sz w:val="19"/>
+          <w:szCs w:val="19"/>
+        </w:rPr>
+        <w:t>logout</w:t>
+      </w:r>
+      <w:proofErr w:type="spellEnd"/>
+      <w:r>
+        <w:rPr>
+          <w:rFonts w:ascii="Cascadia Mono" w:hAnsi="Cascadia Mono" w:cs="Cascadia Mono"/>
+          <w:color w:val="A31515"/>
+          <w:sz w:val="19"/>
+          <w:szCs w:val="19"/>
+        </w:rPr>
+        <w:t>"</w:t>
+      </w:r>
+      <w:r>
+        <w:rPr>
+          <w:rFonts w:ascii="Cascadia Mono" w:hAnsi="Cascadia Mono" w:cs="Cascadia Mono"/>
+          <w:color w:val="000000"/>
+          <w:sz w:val="19"/>
+          <w:szCs w:val="19"/>
+        </w:rPr>
+        <w:t xml:space="preserve">)] </w:t>
+      </w:r>
+      <w:r>
+        <w:rPr>
+          <w:rFonts w:ascii="Cascadia Mono" w:hAnsi="Cascadia Mono" w:cs="Cascadia Mono"/>
+          <w:color w:val="000000"/>
+          <w:sz w:val="19"/>
+          <w:szCs w:val="19"/>
+        </w:rPr>
+        <w:t>[</w:t>
+      </w:r>
+      <w:proofErr w:type="spellStart"/>
+      <w:r>
+        <w:rPr>
+          <w:rFonts w:ascii="Cascadia Mono" w:hAnsi="Cascadia Mono" w:cs="Cascadia Mono"/>
+          <w:color w:val="000000"/>
+          <w:sz w:val="19"/>
+          <w:szCs w:val="19"/>
+        </w:rPr>
+        <w:t>Authorize</w:t>
+      </w:r>
+      <w:proofErr w:type="spellEnd"/>
+      <w:r>
+        <w:rPr>
+          <w:rFonts w:ascii="Cascadia Mono" w:hAnsi="Cascadia Mono" w:cs="Cascadia Mono"/>
+          <w:color w:val="000000"/>
+          <w:sz w:val="19"/>
+          <w:szCs w:val="19"/>
+        </w:rPr>
+        <w:t>]</w:t>
+      </w:r>
+      <w:r>
+        <w:rPr>
+          <w:rFonts w:ascii="Cascadia Mono" w:hAnsi="Cascadia Mono" w:cs="Cascadia Mono"/>
+          <w:color w:val="000000"/>
+          <w:sz w:val="19"/>
+          <w:szCs w:val="19"/>
+        </w:rPr>
+        <w:t xml:space="preserve">) </w:t>
       </w:r>
       <w:bookmarkStart w:id="0" w:name="_GoBack"/>
       <w:bookmarkEnd w:id="0"/>

--- a/docs/Documentation_login.docx
+++ b/docs/Documentation_login.docx
@@ -3,30 +3,132 @@
 <w:document xmlns:wpc="http://schemas.microsoft.com/office/word/2010/wordprocessingCanvas" xmlns:cx="http://schemas.microsoft.com/office/drawing/2014/chartex" xmlns:mc="http://schemas.openxmlformats.org/markup-compatibility/2006" xmlns:o="urn:schemas-microsoft-com:office:office" xmlns:r="http://schemas.openxmlformats.org/officeDocument/2006/relationships" xmlns:m="http://schemas.openxmlformats.org/officeDocument/2006/math" xmlns:v="urn:schemas-microsoft-com:vml" xmlns:wp14="http://schemas.microsoft.com/office/word/2010/wordprocessingDrawing" xmlns:wp="http://schemas.openxmlformats.org/drawingml/2006/wordprocessingDrawing" xmlns:w10="urn:schemas-microsoft-com:office:word" xmlns:w="http://schemas.openxmlformats.org/wordprocessingml/2006/main" xmlns:w14="http://schemas.microsoft.com/office/word/2010/wordml" xmlns:w15="http://schemas.microsoft.com/office/word/2012/wordml" xmlns:w16se="http://schemas.microsoft.com/office/word/2015/wordml/symex" xmlns:wpg="http://schemas.microsoft.com/office/word/2010/wordprocessingGroup" xmlns:wpi="http://schemas.microsoft.com/office/word/2010/wordprocessingInk" xmlns:wne="http://schemas.microsoft.com/office/word/2006/wordml" xmlns:wps="http://schemas.microsoft.com/office/word/2010/wordprocessingShape" mc:Ignorable="w14 w15 w16se wp14">
   <w:body>
     <w:p>
-      <w:r>
-        <w:t xml:space="preserve">En este documento, proporcionaremos una guía paso a paso para la creación de un sistema de </w:t>
-      </w:r>
-      <w:proofErr w:type="spellStart"/>
-      <w:r>
+      <w:pPr>
+        <w:pStyle w:val="Ttulo1"/>
+        <w:rPr>
+          <w:rFonts w:ascii="Arial" w:hAnsi="Arial" w:cs="Arial"/>
+          <w:b/>
+          <w:color w:val="auto"/>
+        </w:rPr>
+      </w:pPr>
+      <w:r>
+        <w:rPr>
+          <w:rFonts w:ascii="Arial" w:hAnsi="Arial" w:cs="Arial"/>
+          <w:b/>
+          <w:color w:val="auto"/>
+        </w:rPr>
+        <w:t xml:space="preserve">Guía para Implementar un Sistema de </w:t>
+      </w:r>
+      <w:proofErr w:type="spellStart"/>
+      <w:r>
+        <w:rPr>
+          <w:rFonts w:ascii="Arial" w:hAnsi="Arial" w:cs="Arial"/>
+          <w:b/>
+          <w:color w:val="auto"/>
+        </w:rPr>
+        <w:t>Login</w:t>
+      </w:r>
+      <w:proofErr w:type="spellEnd"/>
+      <w:r>
+        <w:rPr>
+          <w:rFonts w:ascii="Arial" w:hAnsi="Arial" w:cs="Arial"/>
+          <w:b/>
+          <w:color w:val="auto"/>
+        </w:rPr>
+        <w:t xml:space="preserve"> con JWT y </w:t>
+      </w:r>
+      <w:proofErr w:type="spellStart"/>
+      <w:r>
+        <w:rPr>
+          <w:rFonts w:ascii="Arial" w:hAnsi="Arial" w:cs="Arial"/>
+          <w:b/>
+          <w:color w:val="auto"/>
+        </w:rPr>
+        <w:t>EntityFramework</w:t>
+      </w:r>
+      <w:proofErr w:type="spellEnd"/>
+      <w:r>
+        <w:rPr>
+          <w:rFonts w:ascii="Arial" w:hAnsi="Arial" w:cs="Arial"/>
+          <w:b/>
+          <w:color w:val="auto"/>
+        </w:rPr>
+        <w:t xml:space="preserve"> en una Arquitectura en N Capas</w:t>
+      </w:r>
+    </w:p>
+    <w:p>
+      <w:pPr>
+        <w:rPr>
+          <w:rFonts w:ascii="Arial" w:hAnsi="Arial" w:cs="Arial"/>
+        </w:rPr>
+      </w:pPr>
+    </w:p>
+    <w:p>
+      <w:pPr>
+        <w:pStyle w:val="Ttulo2"/>
+        <w:rPr>
+          <w:rFonts w:ascii="Arial" w:hAnsi="Arial" w:cs="Arial"/>
+          <w:color w:val="auto"/>
+          <w:sz w:val="32"/>
+        </w:rPr>
+      </w:pPr>
+      <w:r>
+        <w:rPr>
+          <w:rFonts w:ascii="Arial" w:hAnsi="Arial" w:cs="Arial"/>
+          <w:color w:val="auto"/>
+          <w:sz w:val="32"/>
+        </w:rPr>
+        <w:t>Introducción</w:t>
+      </w:r>
+    </w:p>
+    <w:p>
+      <w:pPr>
+        <w:rPr>
+          <w:rFonts w:ascii="Arial" w:hAnsi="Arial" w:cs="Arial"/>
+        </w:rPr>
+      </w:pPr>
+      <w:r>
+        <w:rPr>
+          <w:rFonts w:ascii="Arial" w:hAnsi="Arial" w:cs="Arial"/>
+        </w:rPr>
+        <w:t xml:space="preserve">En esta guía, proporcionaremos un paso a paso para la creación de un sistema de </w:t>
+      </w:r>
+      <w:proofErr w:type="spellStart"/>
+      <w:r>
+        <w:rPr>
+          <w:rFonts w:ascii="Arial" w:hAnsi="Arial" w:cs="Arial"/>
+        </w:rPr>
         <w:t>login</w:t>
       </w:r>
       <w:proofErr w:type="spellEnd"/>
       <w:r>
-        <w:t xml:space="preserve"> utilizando .NET, comenzando desde la creación de un proyecto Web API hasta la configuración de las bibliotecas de clases y las referencias necesarias entre ellas. Este tutorial está diseñado para desarrolladores que buscan implementar una autenticación robusta en sus aplicaciones .NET.</w:t>
-      </w:r>
-    </w:p>
-    <w:p/>
-    <w:p>
-      <w:pPr>
-        <w:rPr>
-          <w:b/>
-          <w:sz w:val="40"/>
-        </w:rPr>
-      </w:pPr>
-      <w:r>
-        <w:rPr>
-          <w:b/>
-          <w:sz w:val="40"/>
+        <w:rPr>
+          <w:rFonts w:ascii="Arial" w:hAnsi="Arial" w:cs="Arial"/>
+        </w:rPr>
+        <w:t xml:space="preserve"> utilizando .NET. Empezaremos desde la creación de un proyecto Web API, pasando por la configuración de las bibliotecas de clases y las referencias necesarias entre ellas. Este tutorial está dirigido a desarrolladores que buscan implementar una autenticación robusta en sus aplicaciones .NET.</w:t>
+      </w:r>
+    </w:p>
+    <w:p>
+      <w:pPr>
+        <w:rPr>
+          <w:rFonts w:ascii="Arial" w:hAnsi="Arial" w:cs="Arial"/>
+        </w:rPr>
+      </w:pPr>
+    </w:p>
+    <w:p>
+      <w:pPr>
+        <w:pStyle w:val="Ttulo2"/>
+        <w:rPr>
+          <w:rFonts w:ascii="Arial" w:hAnsi="Arial" w:cs="Arial"/>
+          <w:color w:val="auto"/>
+          <w:sz w:val="32"/>
+        </w:rPr>
+      </w:pPr>
+      <w:r>
+        <w:rPr>
+          <w:rFonts w:ascii="Arial" w:hAnsi="Arial" w:cs="Arial"/>
+          <w:color w:val="auto"/>
+          <w:sz w:val="32"/>
         </w:rPr>
         <w:t>Objetivos</w:t>
       </w:r>
@@ -36,10 +138,16 @@
         <w:pStyle w:val="Prrafodelista"/>
         <w:numPr>
           <w:ilvl w:val="0"/>
-          <w:numId w:val="1"/>
+          <w:numId w:val="2"/>
         </w:numPr>
-      </w:pPr>
-      <w:r>
+        <w:rPr>
+          <w:rFonts w:ascii="Arial" w:hAnsi="Arial" w:cs="Arial"/>
+        </w:rPr>
+      </w:pPr>
+      <w:r>
+        <w:rPr>
+          <w:rFonts w:ascii="Arial" w:hAnsi="Arial" w:cs="Arial"/>
+        </w:rPr>
         <w:t>Crear un proyecto Web API en .NET.</w:t>
       </w:r>
     </w:p>
@@ -48,10 +156,16 @@
         <w:pStyle w:val="Prrafodelista"/>
         <w:numPr>
           <w:ilvl w:val="0"/>
-          <w:numId w:val="1"/>
+          <w:numId w:val="2"/>
         </w:numPr>
-      </w:pPr>
-      <w:r>
+        <w:rPr>
+          <w:rFonts w:ascii="Arial" w:hAnsi="Arial" w:cs="Arial"/>
+        </w:rPr>
+      </w:pPr>
+      <w:r>
+        <w:rPr>
+          <w:rFonts w:ascii="Arial" w:hAnsi="Arial" w:cs="Arial"/>
+        </w:rPr>
         <w:t>Configurar bibliotecas de clases para la separación de responsabilidades.</w:t>
       </w:r>
     </w:p>
@@ -60,10 +174,16 @@
         <w:pStyle w:val="Prrafodelista"/>
         <w:numPr>
           <w:ilvl w:val="0"/>
-          <w:numId w:val="1"/>
+          <w:numId w:val="2"/>
         </w:numPr>
-      </w:pPr>
-      <w:r>
+        <w:rPr>
+          <w:rFonts w:ascii="Arial" w:hAnsi="Arial" w:cs="Arial"/>
+        </w:rPr>
+      </w:pPr>
+      <w:r>
+        <w:rPr>
+          <w:rFonts w:ascii="Arial" w:hAnsi="Arial" w:cs="Arial"/>
+        </w:rPr>
         <w:t>Establecer y configurar las referencias entre las bibliotecas de clases.</w:t>
       </w:r>
     </w:p>
@@ -72,18 +192,30 @@
         <w:pStyle w:val="Prrafodelista"/>
         <w:numPr>
           <w:ilvl w:val="0"/>
-          <w:numId w:val="1"/>
+          <w:numId w:val="2"/>
         </w:numPr>
-      </w:pPr>
-      <w:r>
+        <w:rPr>
+          <w:rFonts w:ascii="Arial" w:hAnsi="Arial" w:cs="Arial"/>
+        </w:rPr>
+      </w:pPr>
+      <w:r>
+        <w:rPr>
+          <w:rFonts w:ascii="Arial" w:hAnsi="Arial" w:cs="Arial"/>
+        </w:rPr>
         <w:t xml:space="preserve">Implementar un sistema de </w:t>
       </w:r>
       <w:proofErr w:type="spellStart"/>
       <w:r>
+        <w:rPr>
+          <w:rFonts w:ascii="Arial" w:hAnsi="Arial" w:cs="Arial"/>
+        </w:rPr>
         <w:t>login</w:t>
       </w:r>
       <w:proofErr w:type="spellEnd"/>
       <w:r>
+        <w:rPr>
+          <w:rFonts w:ascii="Arial" w:hAnsi="Arial" w:cs="Arial"/>
+        </w:rPr>
         <w:t xml:space="preserve"> básico que autentique a los usuarios.</w:t>
       </w:r>
     </w:p>
@@ -92,10 +224,16 @@
         <w:pStyle w:val="Prrafodelista"/>
         <w:numPr>
           <w:ilvl w:val="0"/>
-          <w:numId w:val="1"/>
+          <w:numId w:val="2"/>
         </w:numPr>
-      </w:pPr>
-      <w:r>
+        <w:rPr>
+          <w:rFonts w:ascii="Arial" w:hAnsi="Arial" w:cs="Arial"/>
+        </w:rPr>
+      </w:pPr>
+      <w:r>
+        <w:rPr>
+          <w:rFonts w:ascii="Arial" w:hAnsi="Arial" w:cs="Arial"/>
+        </w:rPr>
         <w:t>Requisitos Previos</w:t>
       </w:r>
     </w:p>
@@ -104,11 +242,17 @@
         <w:pStyle w:val="Prrafodelista"/>
         <w:numPr>
           <w:ilvl w:val="1"/>
-          <w:numId w:val="1"/>
+          <w:numId w:val="2"/>
         </w:numPr>
-      </w:pPr>
-      <w:r>
-        <w:t>NET SDK instalado en tu máquina.</w:t>
+        <w:rPr>
+          <w:rFonts w:ascii="Arial" w:hAnsi="Arial" w:cs="Arial"/>
+        </w:rPr>
+      </w:pPr>
+      <w:r>
+        <w:rPr>
+          <w:rFonts w:ascii="Arial" w:hAnsi="Arial" w:cs="Arial"/>
+        </w:rPr>
+        <w:t>.NET SDK instalado en tu máquina.</w:t>
       </w:r>
     </w:p>
     <w:p>
@@ -116,18 +260,30 @@
         <w:pStyle w:val="Prrafodelista"/>
         <w:numPr>
           <w:ilvl w:val="1"/>
-          <w:numId w:val="1"/>
+          <w:numId w:val="2"/>
         </w:numPr>
-      </w:pPr>
-      <w:r>
+        <w:rPr>
+          <w:rFonts w:ascii="Arial" w:hAnsi="Arial" w:cs="Arial"/>
+        </w:rPr>
+      </w:pPr>
+      <w:r>
+        <w:rPr>
+          <w:rFonts w:ascii="Arial" w:hAnsi="Arial" w:cs="Arial"/>
+        </w:rPr>
         <w:t xml:space="preserve">Un editor de código, como Visual Studio o Visual Studio </w:t>
       </w:r>
       <w:proofErr w:type="spellStart"/>
       <w:r>
+        <w:rPr>
+          <w:rFonts w:ascii="Arial" w:hAnsi="Arial" w:cs="Arial"/>
+        </w:rPr>
         <w:t>Code</w:t>
       </w:r>
       <w:proofErr w:type="spellEnd"/>
       <w:r>
+        <w:rPr>
+          <w:rFonts w:ascii="Arial" w:hAnsi="Arial" w:cs="Arial"/>
+        </w:rPr>
         <w:t>.</w:t>
       </w:r>
     </w:p>
@@ -136,10 +292,16 @@
         <w:pStyle w:val="Prrafodelista"/>
         <w:numPr>
           <w:ilvl w:val="1"/>
-          <w:numId w:val="1"/>
+          <w:numId w:val="2"/>
         </w:numPr>
-      </w:pPr>
-      <w:r>
+        <w:rPr>
+          <w:rFonts w:ascii="Arial" w:hAnsi="Arial" w:cs="Arial"/>
+        </w:rPr>
+      </w:pPr>
+      <w:r>
+        <w:rPr>
+          <w:rFonts w:ascii="Arial" w:hAnsi="Arial" w:cs="Arial"/>
+        </w:rPr>
         <w:t>Conocimientos básicos de C# y .NET.</w:t>
       </w:r>
     </w:p>
@@ -148,445 +310,920 @@
         <w:pStyle w:val="Prrafodelista"/>
         <w:numPr>
           <w:ilvl w:val="1"/>
-          <w:numId w:val="1"/>
+          <w:numId w:val="2"/>
         </w:numPr>
-      </w:pPr>
-      <w:r>
+        <w:rPr>
+          <w:rFonts w:ascii="Arial" w:hAnsi="Arial" w:cs="Arial"/>
+        </w:rPr>
+      </w:pPr>
+      <w:r>
+        <w:rPr>
+          <w:rFonts w:ascii="Arial" w:hAnsi="Arial" w:cs="Arial"/>
+        </w:rPr>
         <w:t>Familiaridad con conceptos de Web API y autenticación.</w:t>
       </w:r>
     </w:p>
+    <w:p>
+      <w:pPr>
+        <w:rPr>
+          <w:rFonts w:ascii="Arial" w:hAnsi="Arial" w:cs="Arial"/>
+        </w:rPr>
+      </w:pPr>
+    </w:p>
+    <w:p>
+      <w:pPr>
+        <w:pStyle w:val="Ttulo2"/>
+        <w:rPr>
+          <w:rFonts w:ascii="Arial" w:hAnsi="Arial" w:cs="Arial"/>
+          <w:color w:val="auto"/>
+          <w:sz w:val="32"/>
+        </w:rPr>
+      </w:pPr>
+      <w:r>
+        <w:rPr>
+          <w:rFonts w:ascii="Arial" w:hAnsi="Arial" w:cs="Arial"/>
+          <w:color w:val="auto"/>
+          <w:sz w:val="32"/>
+        </w:rPr>
+        <w:t xml:space="preserve">PASO A PASO </w:t>
+      </w:r>
+      <w:r>
+        <w:rPr>
+          <w:rFonts w:ascii="Arial" w:hAnsi="Arial" w:cs="Arial"/>
+          <w:color w:val="auto"/>
+          <w:sz w:val="32"/>
+        </w:rPr>
+        <w:t>EXPLICACIÓ</w:t>
+      </w:r>
+      <w:r>
+        <w:rPr>
+          <w:rFonts w:ascii="Arial" w:hAnsi="Arial" w:cs="Arial"/>
+          <w:color w:val="auto"/>
+          <w:sz w:val="32"/>
+        </w:rPr>
+        <w:t>N:</w:t>
+      </w:r>
+    </w:p>
     <w:p/>
-    <w:p/>
-    <w:p>
-      <w:r>
-        <w:t>Paso 1: Crear un Proyecto Web API</w:t>
-      </w:r>
-    </w:p>
-    <w:p>
-      <w:r>
-        <w:t>Primero, crearemos un proyecto Web API en .NET. Abre tu terminal o línea de comandos y navega hasta el directorio donde deseas crear tu proyecto. Luego, ejecuta el siguiente comando:</w:t>
-      </w:r>
-    </w:p>
-    <w:p>
-      <w:proofErr w:type="spellStart"/>
-      <w:r>
-        <w:t>dotnet</w:t>
-      </w:r>
-      <w:proofErr w:type="spellEnd"/>
-      <w:r>
-        <w:t xml:space="preserve"> new </w:t>
-      </w:r>
-      <w:proofErr w:type="spellStart"/>
-      <w:r>
-        <w:t>webapi</w:t>
-      </w:r>
-      <w:proofErr w:type="spellEnd"/>
-      <w:r>
-        <w:t xml:space="preserve"> -n </w:t>
-      </w:r>
-      <w:proofErr w:type="spellStart"/>
-      <w:r>
-        <w:t>LoginAPI</w:t>
-      </w:r>
-      <w:proofErr w:type="spellEnd"/>
-    </w:p>
-    <w:p/>
-    <w:p/>
-    <w:p>
-      <w:r>
-        <w:t xml:space="preserve">Creamos en la capa principal del proyecto donde tenemos </w:t>
-      </w:r>
-      <w:r>
-        <w:t>nuestros</w:t>
-      </w:r>
-      <w:r>
-        <w:t xml:space="preserve"> controladores, creamos la carpeta extensiones, allí creamos el archivo </w:t>
-      </w:r>
-      <w:proofErr w:type="spellStart"/>
-      <w:r>
-        <w:t>services</w:t>
-      </w:r>
-      <w:proofErr w:type="spellEnd"/>
-      <w:r>
-        <w:t>, ahí estarán los llamados de los diferentes servicios o clases, es decir aquí encontramo</w:t>
-      </w:r>
-      <w:r>
-        <w:t>s</w:t>
-      </w:r>
-      <w:r>
-        <w:t xml:space="preserve"> el llamado del servicio que debemos crear en nuestra capa de servicios la cual es la capa de servicios externos como lo es JWT y un servicio que nos brinda la facilidad de encriptar la contraseña.</w:t>
-      </w:r>
-    </w:p>
-    <w:p/>
-    <w:p>
-      <w:r>
-        <w:t xml:space="preserve">Creamos en la capa de servicios una subcapa llamada seguridad en ella estará los servicios de conexión a JWT y sus diferentes acciones en cuento la </w:t>
-      </w:r>
-      <w:r>
-        <w:t>duración</w:t>
-      </w:r>
-      <w:r>
-        <w:t xml:space="preserve"> del </w:t>
-      </w:r>
-      <w:proofErr w:type="spellStart"/>
-      <w:r>
-        <w:t>token</w:t>
-      </w:r>
-      <w:proofErr w:type="spellEnd"/>
-      <w:r>
-        <w:t xml:space="preserve"> la llave de la firma </w:t>
-      </w:r>
-      <w:proofErr w:type="spellStart"/>
-      <w:r>
-        <w:t>etc</w:t>
-      </w:r>
-      <w:proofErr w:type="spellEnd"/>
-      <w:r>
-        <w:t xml:space="preserve"> … </w:t>
-      </w:r>
-    </w:p>
-    <w:p>
-      <w:r>
-        <w:t>Nos dirigimos a crear un DTO el cual nos permite dar uso del encapsulamiento de datos y enviar únicamente la información detallada.</w:t>
-      </w:r>
-    </w:p>
-    <w:p>
-      <w:r>
-        <w:lastRenderedPageBreak/>
-        <w:t xml:space="preserve">Creamos cada uno de sus subcomponentes necesarios, para el manejo de datos, </w:t>
-      </w:r>
-      <w:proofErr w:type="spellStart"/>
-      <w:r>
-        <w:t>envio</w:t>
-      </w:r>
-      <w:proofErr w:type="spellEnd"/>
-      <w:r>
-        <w:t xml:space="preserve"> o respuesta de datos.</w:t>
-      </w:r>
-    </w:p>
-    <w:p/>
-    <w:p>
-      <w:r>
-        <w:t xml:space="preserve">Creación de los modelos y </w:t>
-      </w:r>
-      <w:proofErr w:type="spellStart"/>
-      <w:r>
-        <w:t>DTOs</w:t>
-      </w:r>
-      <w:proofErr w:type="spellEnd"/>
-      <w:r>
-        <w:t xml:space="preserve"> </w:t>
-      </w:r>
-      <w:proofErr w:type="spellStart"/>
-      <w:r>
-        <w:t>correpondiente</w:t>
-      </w:r>
-      <w:proofErr w:type="spellEnd"/>
-      <w:r>
-        <w:t xml:space="preserve"> a los usuarios, en este caso tendremos diferentes variaciones dependiendo del uso que le demos nuestros usuarios en este caso estamos enfocados al uso de </w:t>
-      </w:r>
-      <w:proofErr w:type="spellStart"/>
-      <w:r>
-        <w:t>entity</w:t>
-      </w:r>
-      <w:proofErr w:type="spellEnd"/>
-      <w:r>
-        <w:t xml:space="preserve"> </w:t>
-      </w:r>
-      <w:proofErr w:type="spellStart"/>
-      <w:r>
-        <w:t>framework</w:t>
-      </w:r>
-      <w:proofErr w:type="spellEnd"/>
-      <w:r>
-        <w:t xml:space="preserve"> el cual nos facilita el uso de los usuarios, es decir es una plantilla que nos permite la gestión de los usuarios.  En nuestra capa principal específicamente </w:t>
-      </w:r>
-      <w:r>
-        <w:t>en</w:t>
-      </w:r>
-      <w:r>
-        <w:t xml:space="preserve"> los servicios realizamos la configuración correspondiente a los llamados y uso de servicios por ejemplo JWT el llamado de nuestro llamado a la conexión de la DB</w:t>
-      </w:r>
-      <w:r>
-        <w:t>.</w:t>
-      </w:r>
-    </w:p>
-    <w:p>
-      <w:r>
-        <w:t xml:space="preserve">En nuestra capa de acceso de datos </w:t>
-      </w:r>
-      <w:r>
-        <w:t xml:space="preserve">creamos nuestro archivo de conexión y comunicación entre nuestras clases o entidades y la DB, teniendo en cuenta que previamente debemos tener en nuestro archivo </w:t>
-      </w:r>
-      <w:proofErr w:type="spellStart"/>
-      <w:r>
-        <w:t>appsettings</w:t>
-      </w:r>
-      <w:proofErr w:type="spellEnd"/>
-      <w:r>
-        <w:t xml:space="preserve"> tenemos configurados los datos de dicha DB. Creamos un modelo que nos permitirá crear datos por defecto a las tablas propias que por medio de </w:t>
-      </w:r>
-      <w:proofErr w:type="spellStart"/>
-      <w:r>
-        <w:t>entityframework</w:t>
-      </w:r>
-      <w:proofErr w:type="spellEnd"/>
-      <w:r>
-        <w:t xml:space="preserve"> </w:t>
-      </w:r>
-      <w:r>
-        <w:t>creará</w:t>
-      </w:r>
-      <w:r>
-        <w:t xml:space="preserve"> para la gestión de usuarios.</w:t>
-      </w:r>
-    </w:p>
-    <w:p>
-      <w:r>
-        <w:t xml:space="preserve">Nos dirigimos a nuestra capa de negocio donde se hará la lógica de nuestro aplicativo, en este caso para iniciar creamos nuestra lógica para el manejo de </w:t>
-      </w:r>
-      <w:proofErr w:type="spellStart"/>
-      <w:r>
-        <w:t>logs</w:t>
-      </w:r>
-      <w:proofErr w:type="spellEnd"/>
-      <w:r>
-        <w:t xml:space="preserve"> del aplicativo, para esto debemos tener una arquitectura del manejo de dichos </w:t>
-      </w:r>
-      <w:proofErr w:type="spellStart"/>
-      <w:r>
-        <w:t>logs</w:t>
-      </w:r>
-      <w:proofErr w:type="spellEnd"/>
-      <w:r>
-        <w:t xml:space="preserve">, con su respectivo servicio nos permitirá manejar los tipos de </w:t>
-      </w:r>
-      <w:proofErr w:type="spellStart"/>
-      <w:r>
-        <w:t>logs</w:t>
-      </w:r>
-      <w:proofErr w:type="spellEnd"/>
-      <w:r>
-        <w:t xml:space="preserve"> que se pueden generar y con ellos su respectivo mensaje.</w:t>
-      </w:r>
-    </w:p>
-    <w:p>
-      <w:r>
-        <w:t xml:space="preserve">Creamos las diferentes </w:t>
-      </w:r>
-      <w:r>
-        <w:t>funciones correspondientes</w:t>
-      </w:r>
-      <w:r>
-        <w:t xml:space="preserve"> a nuestro </w:t>
-      </w:r>
-      <w:proofErr w:type="spellStart"/>
-      <w:r>
-        <w:t>login</w:t>
-      </w:r>
-      <w:proofErr w:type="spellEnd"/>
-      <w:r>
-        <w:t xml:space="preserve">, en este caso tendremos 3 funciones primordiales, </w:t>
-      </w:r>
-      <w:proofErr w:type="spellStart"/>
-      <w:r>
-        <w:t>login</w:t>
-      </w:r>
-      <w:proofErr w:type="spellEnd"/>
-      <w:r>
-        <w:t xml:space="preserve">, </w:t>
-      </w:r>
-      <w:proofErr w:type="spellStart"/>
-      <w:r>
-        <w:t>logout</w:t>
-      </w:r>
-      <w:proofErr w:type="spellEnd"/>
-      <w:r>
-        <w:t>, olvido contraseña y verificación de código de doble factor.</w:t>
-      </w:r>
-    </w:p>
-    <w:p>
-      <w:pPr>
-        <w:autoSpaceDE w:val="0"/>
-        <w:autoSpaceDN w:val="0"/>
-        <w:adjustRightInd w:val="0"/>
-        <w:spacing w:after="0" w:line="240" w:lineRule="auto"/>
-        <w:rPr>
-          <w:rFonts w:ascii="Cascadia Mono" w:hAnsi="Cascadia Mono" w:cs="Cascadia Mono"/>
-          <w:color w:val="000000"/>
-          <w:sz w:val="19"/>
-          <w:szCs w:val="19"/>
-        </w:rPr>
-      </w:pPr>
-      <w:r>
-        <w:t xml:space="preserve">En este caso para el uso del código de doble factor usamos una API externa que nos facilita este </w:t>
-      </w:r>
-      <w:r>
-        <w:t>envío</w:t>
-      </w:r>
-      <w:r>
-        <w:t xml:space="preserve"> de mensajes de textos con el mensaje deseado, simplemente cumplimos la creación de un llamado HTTP cliente para hacer uso de esta API.</w:t>
-      </w:r>
-      <w:r>
-        <w:t xml:space="preserve"> Nos dirigimos a crear nuestra interfaz la cual será usado en nuestros controladores, los cuales usaran una arquitectura limpia del manejo de </w:t>
-      </w:r>
-      <w:proofErr w:type="spellStart"/>
-      <w:r>
-        <w:t>endpoint</w:t>
-      </w:r>
-      <w:proofErr w:type="spellEnd"/>
-      <w:r>
-        <w:t xml:space="preserve">, empezando por el </w:t>
-      </w:r>
-      <w:proofErr w:type="spellStart"/>
-      <w:r>
-        <w:t>login</w:t>
-      </w:r>
-      <w:proofErr w:type="spellEnd"/>
-      <w:r>
-        <w:t xml:space="preserve">, seguido obtenemos el código de doble factor el cual nos cumplirá con la segunda fase del </w:t>
-      </w:r>
-      <w:proofErr w:type="spellStart"/>
-      <w:r>
-        <w:t>login</w:t>
-      </w:r>
-      <w:proofErr w:type="spellEnd"/>
-      <w:r>
-        <w:t xml:space="preserve"> y </w:t>
-      </w:r>
-      <w:proofErr w:type="spellStart"/>
-      <w:r>
-        <w:t>asi</w:t>
-      </w:r>
-      <w:proofErr w:type="spellEnd"/>
-      <w:r>
-        <w:t xml:space="preserve"> continuo generaremos nuestro </w:t>
-      </w:r>
-      <w:proofErr w:type="spellStart"/>
-      <w:r>
-        <w:t>token</w:t>
-      </w:r>
-      <w:proofErr w:type="spellEnd"/>
-      <w:r>
-        <w:t xml:space="preserve"> , ya como podemos ver en el controlado usaremos la funcionalidad propio de JWT para el manejo de autenticación colocando en cada uno de los </w:t>
-      </w:r>
-      <w:proofErr w:type="spellStart"/>
-      <w:r>
-        <w:t>enpoints</w:t>
-      </w:r>
-      <w:proofErr w:type="spellEnd"/>
-      <w:r>
-        <w:t xml:space="preserve"> su respectivo tipo de petición y el encabezado de JWT (</w:t>
-      </w:r>
-      <w:r>
-        <w:rPr>
-          <w:rFonts w:ascii="Cascadia Mono" w:hAnsi="Cascadia Mono" w:cs="Cascadia Mono"/>
-          <w:color w:val="000000"/>
-          <w:sz w:val="19"/>
-          <w:szCs w:val="19"/>
-        </w:rPr>
-        <w:t>[</w:t>
-      </w:r>
-      <w:proofErr w:type="spellStart"/>
-      <w:r>
-        <w:rPr>
-          <w:rFonts w:ascii="Cascadia Mono" w:hAnsi="Cascadia Mono" w:cs="Cascadia Mono"/>
-          <w:color w:val="000000"/>
-          <w:sz w:val="19"/>
-          <w:szCs w:val="19"/>
-        </w:rPr>
-        <w:t>HttpGet</w:t>
-      </w:r>
-      <w:proofErr w:type="spellEnd"/>
-      <w:r>
-        <w:rPr>
-          <w:rFonts w:ascii="Cascadia Mono" w:hAnsi="Cascadia Mono" w:cs="Cascadia Mono"/>
-          <w:color w:val="000000"/>
-          <w:sz w:val="19"/>
-          <w:szCs w:val="19"/>
-        </w:rPr>
-        <w:t>(</w:t>
-      </w:r>
-      <w:r>
-        <w:rPr>
-          <w:rFonts w:ascii="Cascadia Mono" w:hAnsi="Cascadia Mono" w:cs="Cascadia Mono"/>
-          <w:color w:val="A31515"/>
-          <w:sz w:val="19"/>
-          <w:szCs w:val="19"/>
-        </w:rPr>
-        <w:t>"</w:t>
-      </w:r>
-      <w:proofErr w:type="spellStart"/>
-      <w:r>
-        <w:rPr>
-          <w:rFonts w:ascii="Cascadia Mono" w:hAnsi="Cascadia Mono" w:cs="Cascadia Mono"/>
-          <w:color w:val="A31515"/>
-          <w:sz w:val="19"/>
-          <w:szCs w:val="19"/>
-        </w:rPr>
-        <w:t>logout</w:t>
-      </w:r>
-      <w:proofErr w:type="spellEnd"/>
-      <w:r>
-        <w:rPr>
-          <w:rFonts w:ascii="Cascadia Mono" w:hAnsi="Cascadia Mono" w:cs="Cascadia Mono"/>
-          <w:color w:val="A31515"/>
-          <w:sz w:val="19"/>
-          <w:szCs w:val="19"/>
-        </w:rPr>
-        <w:t>"</w:t>
-      </w:r>
-      <w:r>
-        <w:rPr>
-          <w:rFonts w:ascii="Cascadia Mono" w:hAnsi="Cascadia Mono" w:cs="Cascadia Mono"/>
-          <w:color w:val="000000"/>
-          <w:sz w:val="19"/>
-          <w:szCs w:val="19"/>
-        </w:rPr>
-        <w:t xml:space="preserve">)] </w:t>
-      </w:r>
-      <w:r>
-        <w:rPr>
-          <w:rFonts w:ascii="Cascadia Mono" w:hAnsi="Cascadia Mono" w:cs="Cascadia Mono"/>
-          <w:color w:val="000000"/>
-          <w:sz w:val="19"/>
-          <w:szCs w:val="19"/>
-        </w:rPr>
-        <w:t>[</w:t>
-      </w:r>
-      <w:proofErr w:type="spellStart"/>
-      <w:r>
-        <w:rPr>
-          <w:rFonts w:ascii="Cascadia Mono" w:hAnsi="Cascadia Mono" w:cs="Cascadia Mono"/>
-          <w:color w:val="000000"/>
-          <w:sz w:val="19"/>
-          <w:szCs w:val="19"/>
-        </w:rPr>
-        <w:t>Authorize</w:t>
-      </w:r>
-      <w:proofErr w:type="spellEnd"/>
-      <w:r>
-        <w:rPr>
-          <w:rFonts w:ascii="Cascadia Mono" w:hAnsi="Cascadia Mono" w:cs="Cascadia Mono"/>
-          <w:color w:val="000000"/>
-          <w:sz w:val="19"/>
-          <w:szCs w:val="19"/>
-        </w:rPr>
-        <w:t>]</w:t>
-      </w:r>
-      <w:r>
-        <w:rPr>
-          <w:rFonts w:ascii="Cascadia Mono" w:hAnsi="Cascadia Mono" w:cs="Cascadia Mono"/>
-          <w:color w:val="000000"/>
-          <w:sz w:val="19"/>
-          <w:szCs w:val="19"/>
-        </w:rPr>
-        <w:t xml:space="preserve">) </w:t>
+    <w:p>
+      <w:pPr>
+        <w:pStyle w:val="Ttulo3"/>
+      </w:pPr>
+      <w:r>
+        <w:rPr>
+          <w:rStyle w:val="Ttulo3Car"/>
+        </w:rPr>
+        <w:t>Paso 1:</w:t>
+      </w:r>
+      <w:r>
+        <w:t xml:space="preserve"> Crear un Proyecto Web API</w:t>
       </w:r>
       <w:bookmarkStart w:id="0" w:name="_GoBack"/>
       <w:bookmarkEnd w:id="0"/>
     </w:p>
-    <w:p/>
+    <w:p>
+      <w:pPr>
+        <w:rPr>
+          <w:rFonts w:ascii="Arial" w:hAnsi="Arial" w:cs="Arial"/>
+        </w:rPr>
+      </w:pPr>
+      <w:r>
+        <w:rPr>
+          <w:rFonts w:ascii="Arial" w:hAnsi="Arial" w:cs="Arial"/>
+        </w:rPr>
+        <w:t>Primero, crearemos un proyecto Web API en .NET. Abre tu terminal o línea de comandos y navega hasta el directorio donde deseas crear tu proyecto. Luego, ejecuta el siguiente comando:</w:t>
+      </w:r>
+    </w:p>
+    <w:p>
+      <w:pPr>
+        <w:rPr>
+          <w:rFonts w:ascii="Arial" w:hAnsi="Arial" w:cs="Arial"/>
+        </w:rPr>
+      </w:pPr>
+      <w:proofErr w:type="spellStart"/>
+      <w:r>
+        <w:rPr>
+          <w:rFonts w:ascii="Arial" w:hAnsi="Arial" w:cs="Arial"/>
+        </w:rPr>
+        <w:t>dotnet</w:t>
+      </w:r>
+      <w:proofErr w:type="spellEnd"/>
+      <w:r>
+        <w:rPr>
+          <w:rFonts w:ascii="Arial" w:hAnsi="Arial" w:cs="Arial"/>
+        </w:rPr>
+        <w:t xml:space="preserve"> new </w:t>
+      </w:r>
+      <w:proofErr w:type="spellStart"/>
+      <w:r>
+        <w:rPr>
+          <w:rFonts w:ascii="Arial" w:hAnsi="Arial" w:cs="Arial"/>
+        </w:rPr>
+        <w:t>webapi</w:t>
+      </w:r>
+      <w:proofErr w:type="spellEnd"/>
+      <w:r>
+        <w:rPr>
+          <w:rFonts w:ascii="Arial" w:hAnsi="Arial" w:cs="Arial"/>
+        </w:rPr>
+        <w:t xml:space="preserve"> -n </w:t>
+      </w:r>
+      <w:proofErr w:type="spellStart"/>
+      <w:r>
+        <w:rPr>
+          <w:rFonts w:ascii="Arial" w:hAnsi="Arial" w:cs="Arial"/>
+        </w:rPr>
+        <w:t>LoginAPI</w:t>
+      </w:r>
+      <w:proofErr w:type="spellEnd"/>
+      <w:r>
+        <w:rPr>
+          <w:rFonts w:ascii="Arial" w:hAnsi="Arial" w:cs="Arial"/>
+        </w:rPr>
+        <w:t xml:space="preserve"> </w:t>
+      </w:r>
+    </w:p>
+    <w:p>
+      <w:pPr>
+        <w:rPr>
+          <w:rFonts w:ascii="Arial" w:hAnsi="Arial" w:cs="Arial"/>
+        </w:rPr>
+      </w:pPr>
+    </w:p>
+    <w:p>
+      <w:pPr>
+        <w:pStyle w:val="Ttulo3"/>
+      </w:pPr>
+      <w:r>
+        <w:t>Paso 2: Configurar la Arquitectura en N Capas</w:t>
+      </w:r>
+    </w:p>
+    <w:p>
+      <w:pPr>
+        <w:rPr>
+          <w:rFonts w:ascii="Arial" w:hAnsi="Arial" w:cs="Arial"/>
+        </w:rPr>
+      </w:pPr>
+      <w:r>
+        <w:rPr>
+          <w:rFonts w:ascii="Arial" w:hAnsi="Arial" w:cs="Arial"/>
+        </w:rPr>
+        <w:t>La arquitectura en N capas nos permite separar claramente las diferentes responsabilidades de nuestra aplicación. Aquí describiremos las capas típicas y cómo configurarlas:</w:t>
+      </w:r>
+    </w:p>
+    <w:p>
+      <w:pPr>
+        <w:pStyle w:val="Ttulo4"/>
+      </w:pPr>
+      <w:r>
+        <w:t>2.1. Capa de Presentación (Web API)</w:t>
+      </w:r>
+    </w:p>
+    <w:p>
+      <w:pPr>
+        <w:rPr>
+          <w:rFonts w:ascii="Arial" w:hAnsi="Arial" w:cs="Arial"/>
+        </w:rPr>
+      </w:pPr>
+      <w:r>
+        <w:rPr>
+          <w:rFonts w:ascii="Arial" w:hAnsi="Arial" w:cs="Arial"/>
+        </w:rPr>
+        <w:t xml:space="preserve">En esta capa, definimos nuestros controladores que manejarán las solicitudes HTTP entrantes. Dentro del proyecto Web API, crea una carpeta llamada </w:t>
+      </w:r>
+      <w:proofErr w:type="spellStart"/>
+      <w:r>
+        <w:rPr>
+          <w:rFonts w:ascii="Arial" w:hAnsi="Arial" w:cs="Arial"/>
+        </w:rPr>
+        <w:t>Extensions</w:t>
+      </w:r>
+      <w:proofErr w:type="spellEnd"/>
+      <w:r>
+        <w:rPr>
+          <w:rFonts w:ascii="Arial" w:hAnsi="Arial" w:cs="Arial"/>
+        </w:rPr>
+        <w:t xml:space="preserve">. Dentro de </w:t>
+      </w:r>
+      <w:proofErr w:type="spellStart"/>
+      <w:r>
+        <w:rPr>
+          <w:rFonts w:ascii="Arial" w:hAnsi="Arial" w:cs="Arial"/>
+        </w:rPr>
+        <w:t>Extensions</w:t>
+      </w:r>
+      <w:proofErr w:type="spellEnd"/>
+      <w:r>
+        <w:rPr>
+          <w:rFonts w:ascii="Arial" w:hAnsi="Arial" w:cs="Arial"/>
+        </w:rPr>
+        <w:t xml:space="preserve">, crea un archivo llamado </w:t>
+      </w:r>
+      <w:proofErr w:type="spellStart"/>
+      <w:r>
+        <w:rPr>
+          <w:rFonts w:ascii="Arial" w:hAnsi="Arial" w:cs="Arial"/>
+        </w:rPr>
+        <w:t>ServicesExtensions.cs</w:t>
+      </w:r>
+      <w:proofErr w:type="spellEnd"/>
+      <w:r>
+        <w:rPr>
+          <w:rFonts w:ascii="Arial" w:hAnsi="Arial" w:cs="Arial"/>
+        </w:rPr>
+        <w:t xml:space="preserve"> donde configuraremos los servicios que utilizaremos, como JWT y la encriptación de contraseñas.</w:t>
+      </w:r>
+    </w:p>
+    <w:p>
+      <w:pPr>
+        <w:pStyle w:val="Ttulo4"/>
+      </w:pPr>
+      <w:r>
+        <w:lastRenderedPageBreak/>
+        <w:t>2.2. Capa de Servicios</w:t>
+      </w:r>
+    </w:p>
+    <w:p>
+      <w:pPr>
+        <w:rPr>
+          <w:rFonts w:ascii="Arial" w:hAnsi="Arial" w:cs="Arial"/>
+        </w:rPr>
+      </w:pPr>
+      <w:r>
+        <w:rPr>
+          <w:rFonts w:ascii="Arial" w:hAnsi="Arial" w:cs="Arial"/>
+        </w:rPr>
+        <w:t xml:space="preserve">En la capa de servicios, implementamos la lógica de negocio y los servicios externos. Dentro de esta capa, crea una subcarpeta llamada Security para gestionar la conexión con JWT y sus configuraciones, como la duración del </w:t>
+      </w:r>
+      <w:proofErr w:type="spellStart"/>
+      <w:r>
+        <w:rPr>
+          <w:rFonts w:ascii="Arial" w:hAnsi="Arial" w:cs="Arial"/>
+        </w:rPr>
+        <w:t>token</w:t>
+      </w:r>
+      <w:proofErr w:type="spellEnd"/>
+      <w:r>
+        <w:rPr>
+          <w:rFonts w:ascii="Arial" w:hAnsi="Arial" w:cs="Arial"/>
+        </w:rPr>
+        <w:t xml:space="preserve"> y la clave de firma.</w:t>
+      </w:r>
+    </w:p>
+    <w:p>
+      <w:pPr>
+        <w:pStyle w:val="Ttulo4"/>
+      </w:pPr>
+      <w:r>
+        <w:t>2.3. Capa de Acceso a Datos</w:t>
+      </w:r>
+    </w:p>
+    <w:p>
+      <w:pPr>
+        <w:rPr>
+          <w:rFonts w:ascii="Arial" w:hAnsi="Arial" w:cs="Arial"/>
+        </w:rPr>
+      </w:pPr>
+      <w:r>
+        <w:rPr>
+          <w:rFonts w:ascii="Arial" w:hAnsi="Arial" w:cs="Arial"/>
+        </w:rPr>
+        <w:t xml:space="preserve">Esta capa se encarga de la comunicación con la base de datos. Configura </w:t>
+      </w:r>
+      <w:proofErr w:type="spellStart"/>
+      <w:r>
+        <w:rPr>
+          <w:rFonts w:ascii="Arial" w:hAnsi="Arial" w:cs="Arial"/>
+        </w:rPr>
+        <w:t>Entity</w:t>
+      </w:r>
+      <w:proofErr w:type="spellEnd"/>
+      <w:r>
+        <w:rPr>
+          <w:rFonts w:ascii="Arial" w:hAnsi="Arial" w:cs="Arial"/>
+        </w:rPr>
+        <w:t xml:space="preserve"> Framework para facilitar la gestión de los usuarios. Dentro de la capa de acceso a datos, crea un archivo de configuración para establecer la conexión con la base de datos. Asegúrate de que el archivo </w:t>
+      </w:r>
+      <w:proofErr w:type="spellStart"/>
+      <w:proofErr w:type="gramStart"/>
+      <w:r>
+        <w:rPr>
+          <w:rFonts w:ascii="Arial" w:hAnsi="Arial" w:cs="Arial"/>
+        </w:rPr>
+        <w:t>appsettings.json</w:t>
+      </w:r>
+      <w:proofErr w:type="spellEnd"/>
+      <w:proofErr w:type="gramEnd"/>
+      <w:r>
+        <w:rPr>
+          <w:rFonts w:ascii="Arial" w:hAnsi="Arial" w:cs="Arial"/>
+        </w:rPr>
+        <w:t xml:space="preserve"> contenga los detalles de la conexión.</w:t>
+      </w:r>
+    </w:p>
+    <w:p>
+      <w:pPr>
+        <w:pStyle w:val="Ttulo4"/>
+      </w:pPr>
+      <w:r>
+        <w:t xml:space="preserve">2.4. Capa de Modelos y </w:t>
+      </w:r>
+      <w:proofErr w:type="spellStart"/>
+      <w:r>
+        <w:t>DTOs</w:t>
+      </w:r>
+      <w:proofErr w:type="spellEnd"/>
+    </w:p>
+    <w:p>
+      <w:pPr>
+        <w:rPr>
+          <w:rFonts w:ascii="Arial" w:hAnsi="Arial" w:cs="Arial"/>
+        </w:rPr>
+      </w:pPr>
+      <w:r>
+        <w:rPr>
+          <w:rFonts w:ascii="Arial" w:hAnsi="Arial" w:cs="Arial"/>
+        </w:rPr>
+        <w:t>En esta capa, definimos los modelos y los objetos de transferencia de datos (</w:t>
+      </w:r>
+      <w:proofErr w:type="spellStart"/>
+      <w:r>
+        <w:rPr>
+          <w:rFonts w:ascii="Arial" w:hAnsi="Arial" w:cs="Arial"/>
+        </w:rPr>
+        <w:t>DTOs</w:t>
+      </w:r>
+      <w:proofErr w:type="spellEnd"/>
+      <w:r>
+        <w:rPr>
+          <w:rFonts w:ascii="Arial" w:hAnsi="Arial" w:cs="Arial"/>
+        </w:rPr>
+        <w:t xml:space="preserve">). Estos </w:t>
+      </w:r>
+      <w:proofErr w:type="spellStart"/>
+      <w:r>
+        <w:rPr>
+          <w:rFonts w:ascii="Arial" w:hAnsi="Arial" w:cs="Arial"/>
+        </w:rPr>
+        <w:t>DTOs</w:t>
+      </w:r>
+      <w:proofErr w:type="spellEnd"/>
+      <w:r>
+        <w:rPr>
+          <w:rFonts w:ascii="Arial" w:hAnsi="Arial" w:cs="Arial"/>
+        </w:rPr>
+        <w:t xml:space="preserve"> encapsulan y transportan los datos necesarios entre las capas de la aplicación. Crea los modelos correspondientes a los usuarios y los </w:t>
+      </w:r>
+      <w:proofErr w:type="spellStart"/>
+      <w:r>
+        <w:rPr>
+          <w:rFonts w:ascii="Arial" w:hAnsi="Arial" w:cs="Arial"/>
+        </w:rPr>
+        <w:t>DTOs</w:t>
+      </w:r>
+      <w:proofErr w:type="spellEnd"/>
+      <w:r>
+        <w:rPr>
+          <w:rFonts w:ascii="Arial" w:hAnsi="Arial" w:cs="Arial"/>
+        </w:rPr>
+        <w:t xml:space="preserve"> necesarios para las operaciones de </w:t>
+      </w:r>
+      <w:proofErr w:type="spellStart"/>
+      <w:r>
+        <w:rPr>
+          <w:rFonts w:ascii="Arial" w:hAnsi="Arial" w:cs="Arial"/>
+        </w:rPr>
+        <w:t>login</w:t>
+      </w:r>
+      <w:proofErr w:type="spellEnd"/>
+      <w:r>
+        <w:rPr>
+          <w:rFonts w:ascii="Arial" w:hAnsi="Arial" w:cs="Arial"/>
+        </w:rPr>
+        <w:t>, como las solicitudes y respuestas.</w:t>
+      </w:r>
+    </w:p>
+    <w:p>
+      <w:pPr>
+        <w:pStyle w:val="Ttulo4"/>
+      </w:pPr>
+      <w:r>
+        <w:t>2.5. Capa de Negocio</w:t>
+      </w:r>
+    </w:p>
+    <w:p>
+      <w:pPr>
+        <w:rPr>
+          <w:rFonts w:ascii="Arial" w:hAnsi="Arial" w:cs="Arial"/>
+        </w:rPr>
+      </w:pPr>
+      <w:r>
+        <w:rPr>
+          <w:rFonts w:ascii="Arial" w:hAnsi="Arial" w:cs="Arial"/>
+        </w:rPr>
+        <w:t xml:space="preserve">En la capa de negocio, implementamos la lógica de aplicación. Aquí, gestionamos procesos como el manejo de </w:t>
+      </w:r>
+      <w:proofErr w:type="spellStart"/>
+      <w:r>
+        <w:rPr>
+          <w:rFonts w:ascii="Arial" w:hAnsi="Arial" w:cs="Arial"/>
+        </w:rPr>
+        <w:t>logs</w:t>
+      </w:r>
+      <w:proofErr w:type="spellEnd"/>
+      <w:r>
+        <w:rPr>
+          <w:rFonts w:ascii="Arial" w:hAnsi="Arial" w:cs="Arial"/>
+        </w:rPr>
+        <w:t xml:space="preserve"> y la autenticación. Crea una lógica para manejar los </w:t>
+      </w:r>
+      <w:proofErr w:type="spellStart"/>
+      <w:r>
+        <w:rPr>
+          <w:rFonts w:ascii="Arial" w:hAnsi="Arial" w:cs="Arial"/>
+        </w:rPr>
+        <w:t>logs</w:t>
+      </w:r>
+      <w:proofErr w:type="spellEnd"/>
+      <w:r>
+        <w:rPr>
+          <w:rFonts w:ascii="Arial" w:hAnsi="Arial" w:cs="Arial"/>
+        </w:rPr>
+        <w:t xml:space="preserve"> del aplicativo y funciones esenciales para el </w:t>
+      </w:r>
+      <w:proofErr w:type="spellStart"/>
+      <w:r>
+        <w:rPr>
+          <w:rFonts w:ascii="Arial" w:hAnsi="Arial" w:cs="Arial"/>
+        </w:rPr>
+        <w:t>login</w:t>
+      </w:r>
+      <w:proofErr w:type="spellEnd"/>
+      <w:r>
+        <w:rPr>
+          <w:rFonts w:ascii="Arial" w:hAnsi="Arial" w:cs="Arial"/>
+        </w:rPr>
+        <w:t xml:space="preserve">, </w:t>
+      </w:r>
+      <w:proofErr w:type="spellStart"/>
+      <w:r>
+        <w:rPr>
+          <w:rFonts w:ascii="Arial" w:hAnsi="Arial" w:cs="Arial"/>
+        </w:rPr>
+        <w:t>logout</w:t>
+      </w:r>
+      <w:proofErr w:type="spellEnd"/>
+      <w:r>
+        <w:rPr>
+          <w:rFonts w:ascii="Arial" w:hAnsi="Arial" w:cs="Arial"/>
+        </w:rPr>
+        <w:t>, recuperación de contraseña y verificación de doble factor.</w:t>
+      </w:r>
+    </w:p>
+    <w:p>
+      <w:pPr>
+        <w:pStyle w:val="Ttulo3"/>
+      </w:pPr>
+      <w:r>
+        <w:t>Paso 3: Implementar la Lógica de Autenticación</w:t>
+      </w:r>
+    </w:p>
+    <w:p>
+      <w:pPr>
+        <w:pStyle w:val="Ttulo4"/>
+      </w:pPr>
+      <w:r>
+        <w:t>3.1. Configurar JWT</w:t>
+      </w:r>
+    </w:p>
+    <w:p>
+      <w:pPr>
+        <w:rPr>
+          <w:rFonts w:ascii="Arial" w:hAnsi="Arial" w:cs="Arial"/>
+        </w:rPr>
+      </w:pPr>
+      <w:r>
+        <w:rPr>
+          <w:rFonts w:ascii="Arial" w:hAnsi="Arial" w:cs="Arial"/>
+        </w:rPr>
+        <w:t xml:space="preserve">En el archivo </w:t>
+      </w:r>
+      <w:proofErr w:type="spellStart"/>
+      <w:r>
+        <w:rPr>
+          <w:rFonts w:ascii="Arial" w:hAnsi="Arial" w:cs="Arial"/>
+        </w:rPr>
+        <w:t>ServicesExtensions.cs</w:t>
+      </w:r>
+      <w:proofErr w:type="spellEnd"/>
+      <w:r>
+        <w:rPr>
+          <w:rFonts w:ascii="Arial" w:hAnsi="Arial" w:cs="Arial"/>
+        </w:rPr>
+        <w:t>, configura JWT para gestionar la autenticación:</w:t>
+      </w:r>
+    </w:p>
+    <w:p>
+      <w:pPr>
+        <w:rPr>
+          <w:rFonts w:ascii="Arial" w:hAnsi="Arial" w:cs="Arial"/>
+        </w:rPr>
+      </w:pPr>
+      <w:r>
+        <w:rPr>
+          <w:rFonts w:ascii="Arial" w:hAnsi="Arial" w:cs="Arial"/>
+        </w:rPr>
+        <w:drawing>
+          <wp:inline distT="0" distB="0" distL="0" distR="0" wp14:anchorId="092CF112" wp14:editId="5FCD32F9">
+            <wp:extent cx="5612130" cy="3412490"/>
+            <wp:effectExtent l="0" t="0" r="7620" b="0"/>
+            <wp:docPr id="1" name="Imagen 1"/>
+            <wp:cNvGraphicFramePr>
+              <a:graphicFrameLocks xmlns:a="http://schemas.openxmlformats.org/drawingml/2006/main" noChangeAspect="1"/>
+            </wp:cNvGraphicFramePr>
+            <a:graphic xmlns:a="http://schemas.openxmlformats.org/drawingml/2006/main">
+              <a:graphicData uri="http://schemas.openxmlformats.org/drawingml/2006/picture">
+                <pic:pic xmlns:pic="http://schemas.openxmlformats.org/drawingml/2006/picture">
+                  <pic:nvPicPr>
+                    <pic:cNvPr id="1" name=""/>
+                    <pic:cNvPicPr/>
+                  </pic:nvPicPr>
+                  <pic:blipFill>
+                    <a:blip r:embed="rId5"/>
+                    <a:stretch>
+                      <a:fillRect/>
+                    </a:stretch>
+                  </pic:blipFill>
+                  <pic:spPr>
+                    <a:xfrm>
+                      <a:off x="0" y="0"/>
+                      <a:ext cx="5612130" cy="3412490"/>
+                    </a:xfrm>
+                    <a:prstGeom prst="rect">
+                      <a:avLst/>
+                    </a:prstGeom>
+                  </pic:spPr>
+                </pic:pic>
+              </a:graphicData>
+            </a:graphic>
+          </wp:inline>
+        </w:drawing>
+      </w:r>
+    </w:p>
+    <w:p>
+      <w:pPr>
+        <w:rPr>
+          <w:rFonts w:ascii="Arial" w:hAnsi="Arial" w:cs="Arial"/>
+        </w:rPr>
+      </w:pPr>
+    </w:p>
+    <w:p>
+      <w:pPr>
+        <w:pStyle w:val="Ttulo4"/>
+      </w:pPr>
+      <w:r>
+        <w:lastRenderedPageBreak/>
+        <w:t xml:space="preserve">3.2. Crear </w:t>
+      </w:r>
+      <w:proofErr w:type="spellStart"/>
+      <w:r>
+        <w:t>DTOs</w:t>
+      </w:r>
+      <w:proofErr w:type="spellEnd"/>
+    </w:p>
+    <w:p>
+      <w:pPr>
+        <w:rPr>
+          <w:rFonts w:ascii="Arial" w:hAnsi="Arial" w:cs="Arial"/>
+        </w:rPr>
+      </w:pPr>
+      <w:r>
+        <w:rPr>
+          <w:rFonts w:ascii="Arial" w:hAnsi="Arial" w:cs="Arial"/>
+        </w:rPr>
+        <w:t xml:space="preserve">Define los </w:t>
+      </w:r>
+      <w:proofErr w:type="spellStart"/>
+      <w:r>
+        <w:rPr>
+          <w:rFonts w:ascii="Arial" w:hAnsi="Arial" w:cs="Arial"/>
+        </w:rPr>
+        <w:t>DTOs</w:t>
+      </w:r>
+      <w:proofErr w:type="spellEnd"/>
+      <w:r>
+        <w:rPr>
+          <w:rFonts w:ascii="Arial" w:hAnsi="Arial" w:cs="Arial"/>
+        </w:rPr>
+        <w:t xml:space="preserve"> necesarios para la autenticación, como </w:t>
+      </w:r>
+      <w:proofErr w:type="spellStart"/>
+      <w:r>
+        <w:rPr>
+          <w:rFonts w:ascii="Arial" w:hAnsi="Arial" w:cs="Arial"/>
+        </w:rPr>
+        <w:t>LoginRequestDto</w:t>
+      </w:r>
+      <w:proofErr w:type="spellEnd"/>
+      <w:r>
+        <w:rPr>
+          <w:rFonts w:ascii="Arial" w:hAnsi="Arial" w:cs="Arial"/>
+        </w:rPr>
+        <w:t xml:space="preserve"> y </w:t>
+      </w:r>
+      <w:proofErr w:type="spellStart"/>
+      <w:r>
+        <w:rPr>
+          <w:rFonts w:ascii="Arial" w:hAnsi="Arial" w:cs="Arial"/>
+        </w:rPr>
+        <w:t>LoginResponseDto</w:t>
+      </w:r>
+      <w:proofErr w:type="spellEnd"/>
+      <w:r>
+        <w:rPr>
+          <w:rFonts w:ascii="Arial" w:hAnsi="Arial" w:cs="Arial"/>
+        </w:rPr>
+        <w:t>.</w:t>
+      </w:r>
+    </w:p>
+    <w:p>
+      <w:pPr>
+        <w:jc w:val="center"/>
+        <w:rPr>
+          <w:rStyle w:val="Ttulo4Car"/>
+        </w:rPr>
+      </w:pPr>
+      <w:r>
+        <w:rPr>
+          <w:rFonts w:ascii="Arial" w:hAnsi="Arial" w:cs="Arial"/>
+        </w:rPr>
+        <w:drawing>
+          <wp:inline distT="0" distB="0" distL="0" distR="0" wp14:anchorId="4DF6ADBB" wp14:editId="5AC4443E">
+            <wp:extent cx="5612130" cy="2239645"/>
+            <wp:effectExtent l="0" t="0" r="7620" b="8255"/>
+            <wp:docPr id="2" name="Imagen 2"/>
+            <wp:cNvGraphicFramePr>
+              <a:graphicFrameLocks xmlns:a="http://schemas.openxmlformats.org/drawingml/2006/main" noChangeAspect="1"/>
+            </wp:cNvGraphicFramePr>
+            <a:graphic xmlns:a="http://schemas.openxmlformats.org/drawingml/2006/main">
+              <a:graphicData uri="http://schemas.openxmlformats.org/drawingml/2006/picture">
+                <pic:pic xmlns:pic="http://schemas.openxmlformats.org/drawingml/2006/picture">
+                  <pic:nvPicPr>
+                    <pic:cNvPr id="1" name=""/>
+                    <pic:cNvPicPr/>
+                  </pic:nvPicPr>
+                  <pic:blipFill>
+                    <a:blip r:embed="rId6"/>
+                    <a:stretch>
+                      <a:fillRect/>
+                    </a:stretch>
+                  </pic:blipFill>
+                  <pic:spPr>
+                    <a:xfrm>
+                      <a:off x="0" y="0"/>
+                      <a:ext cx="5612130" cy="2239645"/>
+                    </a:xfrm>
+                    <a:prstGeom prst="rect">
+                      <a:avLst/>
+                    </a:prstGeom>
+                  </pic:spPr>
+                </pic:pic>
+              </a:graphicData>
+            </a:graphic>
+          </wp:inline>
+        </w:drawing>
+      </w:r>
+    </w:p>
+    <w:p>
+      <w:pPr>
+        <w:rPr>
+          <w:rFonts w:ascii="Arial" w:hAnsi="Arial" w:cs="Arial"/>
+        </w:rPr>
+      </w:pPr>
+      <w:r>
+        <w:rPr>
+          <w:rStyle w:val="Ttulo4Car"/>
+        </w:rPr>
+        <w:t>3.3. Implementar Servicios de Autenticación</w:t>
+      </w:r>
+    </w:p>
+    <w:p>
+      <w:pPr>
+        <w:rPr>
+          <w:rFonts w:ascii="Arial" w:hAnsi="Arial" w:cs="Arial"/>
+        </w:rPr>
+      </w:pPr>
+      <w:r>
+        <w:rPr>
+          <w:rFonts w:ascii="Arial" w:hAnsi="Arial" w:cs="Arial"/>
+        </w:rPr>
+        <w:t xml:space="preserve">Implementa los servicios de autenticación en la capa de servicios. Aquí se manejará la lógica para generar y validar </w:t>
+      </w:r>
+      <w:proofErr w:type="spellStart"/>
+      <w:r>
+        <w:rPr>
+          <w:rFonts w:ascii="Arial" w:hAnsi="Arial" w:cs="Arial"/>
+        </w:rPr>
+        <w:t>tokens</w:t>
+      </w:r>
+      <w:proofErr w:type="spellEnd"/>
+      <w:r>
+        <w:rPr>
+          <w:rFonts w:ascii="Arial" w:hAnsi="Arial" w:cs="Arial"/>
+        </w:rPr>
+        <w:t xml:space="preserve"> JWT, encriptar contraseñas y gestionar usuarios.</w:t>
+      </w:r>
+    </w:p>
+    <w:p>
+      <w:pPr>
+        <w:pStyle w:val="Ttulo4"/>
+      </w:pPr>
+      <w:r>
+        <w:t>3.4. Controladores de la Web API</w:t>
+      </w:r>
+    </w:p>
+    <w:p>
+      <w:pPr>
+        <w:rPr>
+          <w:rFonts w:ascii="Arial" w:hAnsi="Arial" w:cs="Arial"/>
+        </w:rPr>
+      </w:pPr>
+      <w:r>
+        <w:rPr>
+          <w:rFonts w:ascii="Arial" w:hAnsi="Arial" w:cs="Arial"/>
+        </w:rPr>
+        <w:t xml:space="preserve">En los controladores, usa los servicios de autenticación para manejar las solicitudes de </w:t>
+      </w:r>
+      <w:proofErr w:type="spellStart"/>
+      <w:r>
+        <w:rPr>
+          <w:rFonts w:ascii="Arial" w:hAnsi="Arial" w:cs="Arial"/>
+        </w:rPr>
+        <w:t>login</w:t>
+      </w:r>
+      <w:proofErr w:type="spellEnd"/>
+      <w:r>
+        <w:rPr>
+          <w:rFonts w:ascii="Arial" w:hAnsi="Arial" w:cs="Arial"/>
+        </w:rPr>
+        <w:t xml:space="preserve"> y </w:t>
+      </w:r>
+      <w:proofErr w:type="spellStart"/>
+      <w:r>
+        <w:rPr>
+          <w:rFonts w:ascii="Arial" w:hAnsi="Arial" w:cs="Arial"/>
+        </w:rPr>
+        <w:t>logout</w:t>
+      </w:r>
+      <w:proofErr w:type="spellEnd"/>
+      <w:r>
+        <w:rPr>
+          <w:rFonts w:ascii="Arial" w:hAnsi="Arial" w:cs="Arial"/>
+        </w:rPr>
+        <w:t>.</w:t>
+      </w:r>
+    </w:p>
+    <w:p>
+      <w:pPr>
+        <w:jc w:val="center"/>
+        <w:rPr>
+          <w:rFonts w:ascii="Arial" w:hAnsi="Arial" w:cs="Arial"/>
+        </w:rPr>
+      </w:pPr>
+      <w:r>
+        <w:rPr>
+          <w:rFonts w:ascii="Arial" w:hAnsi="Arial" w:cs="Arial"/>
+        </w:rPr>
+        <w:drawing>
+          <wp:inline distT="0" distB="0" distL="0" distR="0" wp14:anchorId="28367D03" wp14:editId="2C0D5195">
+            <wp:extent cx="4088130" cy="3598276"/>
+            <wp:effectExtent l="0" t="0" r="7620" b="2540"/>
+            <wp:docPr id="3" name="Imagen 3"/>
+            <wp:cNvGraphicFramePr>
+              <a:graphicFrameLocks xmlns:a="http://schemas.openxmlformats.org/drawingml/2006/main" noChangeAspect="1"/>
+            </wp:cNvGraphicFramePr>
+            <a:graphic xmlns:a="http://schemas.openxmlformats.org/drawingml/2006/main">
+              <a:graphicData uri="http://schemas.openxmlformats.org/drawingml/2006/picture">
+                <pic:pic xmlns:pic="http://schemas.openxmlformats.org/drawingml/2006/picture">
+                  <pic:nvPicPr>
+                    <pic:cNvPr id="1" name=""/>
+                    <pic:cNvPicPr/>
+                  </pic:nvPicPr>
+                  <pic:blipFill>
+                    <a:blip r:embed="rId7"/>
+                    <a:stretch>
+                      <a:fillRect/>
+                    </a:stretch>
+                  </pic:blipFill>
+                  <pic:spPr>
+                    <a:xfrm>
+                      <a:off x="0" y="0"/>
+                      <a:ext cx="4092588" cy="3602200"/>
+                    </a:xfrm>
+                    <a:prstGeom prst="rect">
+                      <a:avLst/>
+                    </a:prstGeom>
+                  </pic:spPr>
+                </pic:pic>
+              </a:graphicData>
+            </a:graphic>
+          </wp:inline>
+        </w:drawing>
+      </w:r>
+    </w:p>
+    <w:p>
+      <w:pPr>
+        <w:pStyle w:val="Ttulo3"/>
+      </w:pPr>
+      <w:r>
+        <w:lastRenderedPageBreak/>
+        <w:t>Paso 4: Manejo de la Seguridad</w:t>
+      </w:r>
+    </w:p>
+    <w:p>
+      <w:pPr>
+        <w:pStyle w:val="Ttulo4"/>
+      </w:pPr>
+      <w:r>
+        <w:t>4.1. Encriptación de Contraseñas</w:t>
+      </w:r>
+    </w:p>
+    <w:p>
+      <w:pPr>
+        <w:rPr>
+          <w:rFonts w:ascii="Arial" w:hAnsi="Arial" w:cs="Arial"/>
+        </w:rPr>
+      </w:pPr>
+      <w:r>
+        <w:rPr>
+          <w:rFonts w:ascii="Arial" w:hAnsi="Arial" w:cs="Arial"/>
+        </w:rPr>
+        <w:t>Utiliza un servicio para encriptar y comparar contraseñas de manera segura.</w:t>
+      </w:r>
+    </w:p>
+    <w:p>
+      <w:pPr>
+        <w:pStyle w:val="Ttulo4"/>
+      </w:pPr>
+      <w:r>
+        <w:t>4.2. Doble Factor de Autenticación</w:t>
+      </w:r>
+    </w:p>
+    <w:p>
+      <w:pPr>
+        <w:rPr>
+          <w:rFonts w:ascii="Arial" w:hAnsi="Arial" w:cs="Arial"/>
+        </w:rPr>
+      </w:pPr>
+      <w:r>
+        <w:rPr>
+          <w:rFonts w:ascii="Arial" w:hAnsi="Arial" w:cs="Arial"/>
+        </w:rPr>
+        <w:t>Implementa una API externa para el envío de códigos de verificación por SMS o correo electrónico. Configura un cliente HTTP para interactuar con esta API.</w:t>
+      </w:r>
+    </w:p>
+    <w:p>
+      <w:pPr>
+        <w:pStyle w:val="Ttulo2"/>
+      </w:pPr>
+      <w:r>
+        <w:t>Conclusión</w:t>
+      </w:r>
+    </w:p>
+    <w:p>
+      <w:pPr>
+        <w:rPr>
+          <w:rFonts w:ascii="Arial" w:hAnsi="Arial" w:cs="Arial"/>
+        </w:rPr>
+      </w:pPr>
+      <w:r>
+        <w:rPr>
+          <w:rFonts w:ascii="Arial" w:hAnsi="Arial" w:cs="Arial"/>
+        </w:rPr>
+        <w:t xml:space="preserve">Este documento proporciona una guía completa para implementar un sistema de </w:t>
+      </w:r>
+      <w:proofErr w:type="spellStart"/>
+      <w:r>
+        <w:rPr>
+          <w:rFonts w:ascii="Arial" w:hAnsi="Arial" w:cs="Arial"/>
+        </w:rPr>
+        <w:t>login</w:t>
+      </w:r>
+      <w:proofErr w:type="spellEnd"/>
+      <w:r>
+        <w:rPr>
+          <w:rFonts w:ascii="Arial" w:hAnsi="Arial" w:cs="Arial"/>
+        </w:rPr>
+        <w:t xml:space="preserve"> en una arquitectura en N capas usando .NET. Siguiendo estos pasos, puedes crear una estructura de proyecto robusta y escalable, con una clara separación de responsabilidades y una seguridad mejorada.</w:t>
+      </w:r>
+    </w:p>
+    <w:p>
+      <w:pPr>
+        <w:rPr>
+          <w:rFonts w:ascii="Arial" w:hAnsi="Arial" w:cs="Arial"/>
+        </w:rPr>
+      </w:pPr>
+    </w:p>
     <w:sectPr>
       <w:pgSz w:w="12240" w:h="15840"/>
       <w:pgMar w:top="1417" w:right="1701" w:bottom="1417" w:left="1701" w:header="708" w:footer="708" w:gutter="0"/>
@@ -685,8 +1322,97 @@
       </w:pPr>
     </w:lvl>
   </w:abstractNum>
+  <w:abstractNum w:abstractNumId="1" w15:restartNumberingAfterBreak="0">
+    <w:nsid w:val="5E2A4BEE"/>
+    <w:multiLevelType w:val="hybridMultilevel"/>
+    <w:tmpl w:val="3BD81B3E"/>
+    <w:lvl w:ilvl="0" w:tplc="240A000F">
+      <w:start w:val="1"/>
+      <w:numFmt w:val="decimal"/>
+      <w:lvlText w:val="%1."/>
+      <w:lvlJc w:val="left"/>
+      <w:pPr>
+        <w:ind w:left="720" w:hanging="360"/>
+      </w:pPr>
+    </w:lvl>
+    <w:lvl w:ilvl="1" w:tplc="240A0019">
+      <w:start w:val="1"/>
+      <w:numFmt w:val="lowerLetter"/>
+      <w:lvlText w:val="%2."/>
+      <w:lvlJc w:val="left"/>
+      <w:pPr>
+        <w:ind w:left="1440" w:hanging="360"/>
+      </w:pPr>
+    </w:lvl>
+    <w:lvl w:ilvl="2" w:tplc="240A001B" w:tentative="1">
+      <w:start w:val="1"/>
+      <w:numFmt w:val="lowerRoman"/>
+      <w:lvlText w:val="%3."/>
+      <w:lvlJc w:val="right"/>
+      <w:pPr>
+        <w:ind w:left="2160" w:hanging="180"/>
+      </w:pPr>
+    </w:lvl>
+    <w:lvl w:ilvl="3" w:tplc="240A000F" w:tentative="1">
+      <w:start w:val="1"/>
+      <w:numFmt w:val="decimal"/>
+      <w:lvlText w:val="%4."/>
+      <w:lvlJc w:val="left"/>
+      <w:pPr>
+        <w:ind w:left="2880" w:hanging="360"/>
+      </w:pPr>
+    </w:lvl>
+    <w:lvl w:ilvl="4" w:tplc="240A0019" w:tentative="1">
+      <w:start w:val="1"/>
+      <w:numFmt w:val="lowerLetter"/>
+      <w:lvlText w:val="%5."/>
+      <w:lvlJc w:val="left"/>
+      <w:pPr>
+        <w:ind w:left="3600" w:hanging="360"/>
+      </w:pPr>
+    </w:lvl>
+    <w:lvl w:ilvl="5" w:tplc="240A001B" w:tentative="1">
+      <w:start w:val="1"/>
+      <w:numFmt w:val="lowerRoman"/>
+      <w:lvlText w:val="%6."/>
+      <w:lvlJc w:val="right"/>
+      <w:pPr>
+        <w:ind w:left="4320" w:hanging="180"/>
+      </w:pPr>
+    </w:lvl>
+    <w:lvl w:ilvl="6" w:tplc="240A000F" w:tentative="1">
+      <w:start w:val="1"/>
+      <w:numFmt w:val="decimal"/>
+      <w:lvlText w:val="%7."/>
+      <w:lvlJc w:val="left"/>
+      <w:pPr>
+        <w:ind w:left="5040" w:hanging="360"/>
+      </w:pPr>
+    </w:lvl>
+    <w:lvl w:ilvl="7" w:tplc="240A0019" w:tentative="1">
+      <w:start w:val="1"/>
+      <w:numFmt w:val="lowerLetter"/>
+      <w:lvlText w:val="%8."/>
+      <w:lvlJc w:val="left"/>
+      <w:pPr>
+        <w:ind w:left="5760" w:hanging="360"/>
+      </w:pPr>
+    </w:lvl>
+    <w:lvl w:ilvl="8" w:tplc="240A001B" w:tentative="1">
+      <w:start w:val="1"/>
+      <w:numFmt w:val="lowerRoman"/>
+      <w:lvlText w:val="%9."/>
+      <w:lvlJc w:val="right"/>
+      <w:pPr>
+        <w:ind w:left="6480" w:hanging="180"/>
+      </w:pPr>
+    </w:lvl>
+  </w:abstractNum>
   <w:num w:numId="1">
     <w:abstractNumId w:val="0"/>
+  </w:num>
+  <w:num w:numId="2">
+    <w:abstractNumId w:val="1"/>
   </w:num>
 </w:numbering>
 </file>
@@ -1085,6 +1811,93 @@
     <w:name w:val="Normal"/>
     <w:qFormat/>
   </w:style>
+  <w:style w:type="paragraph" w:styleId="Ttulo1">
+    <w:name w:val="heading 1"/>
+    <w:basedOn w:val="Normal"/>
+    <w:next w:val="Normal"/>
+    <w:link w:val="Ttulo1Car"/>
+    <w:uiPriority w:val="9"/>
+    <w:qFormat/>
+    <w:rsid w:val="000F4228"/>
+    <w:pPr>
+      <w:keepNext/>
+      <w:keepLines/>
+      <w:spacing w:before="240" w:after="0"/>
+      <w:outlineLvl w:val="0"/>
+    </w:pPr>
+    <w:rPr>
+      <w:rFonts w:asciiTheme="majorHAnsi" w:eastAsiaTheme="majorEastAsia" w:hAnsiTheme="majorHAnsi" w:cstheme="majorBidi"/>
+      <w:color w:val="2F5496" w:themeColor="accent1" w:themeShade="BF"/>
+      <w:sz w:val="32"/>
+      <w:szCs w:val="32"/>
+    </w:rPr>
+  </w:style>
+  <w:style w:type="paragraph" w:styleId="Ttulo2">
+    <w:name w:val="heading 2"/>
+    <w:basedOn w:val="Normal"/>
+    <w:next w:val="Normal"/>
+    <w:link w:val="Ttulo2Car"/>
+    <w:uiPriority w:val="9"/>
+    <w:unhideWhenUsed/>
+    <w:qFormat/>
+    <w:rsid w:val="000F4228"/>
+    <w:pPr>
+      <w:keepNext/>
+      <w:keepLines/>
+      <w:spacing w:before="40" w:after="0"/>
+      <w:outlineLvl w:val="1"/>
+    </w:pPr>
+    <w:rPr>
+      <w:rFonts w:asciiTheme="majorHAnsi" w:eastAsiaTheme="majorEastAsia" w:hAnsiTheme="majorHAnsi" w:cstheme="majorBidi"/>
+      <w:color w:val="2F5496" w:themeColor="accent1" w:themeShade="BF"/>
+      <w:sz w:val="26"/>
+      <w:szCs w:val="26"/>
+    </w:rPr>
+  </w:style>
+  <w:style w:type="paragraph" w:styleId="Ttulo3">
+    <w:name w:val="heading 3"/>
+    <w:basedOn w:val="Normal"/>
+    <w:next w:val="Normal"/>
+    <w:link w:val="Ttulo3Car"/>
+    <w:uiPriority w:val="9"/>
+    <w:unhideWhenUsed/>
+    <w:qFormat/>
+    <w:rsid w:val="000F4228"/>
+    <w:pPr>
+      <w:keepNext/>
+      <w:keepLines/>
+      <w:spacing w:before="40" w:after="0"/>
+      <w:outlineLvl w:val="2"/>
+    </w:pPr>
+    <w:rPr>
+      <w:rFonts w:asciiTheme="majorHAnsi" w:eastAsiaTheme="majorEastAsia" w:hAnsiTheme="majorHAnsi" w:cstheme="majorBidi"/>
+      <w:color w:val="1F3763" w:themeColor="accent1" w:themeShade="7F"/>
+      <w:sz w:val="24"/>
+      <w:szCs w:val="24"/>
+    </w:rPr>
+  </w:style>
+  <w:style w:type="paragraph" w:styleId="Ttulo4">
+    <w:name w:val="heading 4"/>
+    <w:basedOn w:val="Normal"/>
+    <w:next w:val="Normal"/>
+    <w:link w:val="Ttulo4Car"/>
+    <w:uiPriority w:val="9"/>
+    <w:unhideWhenUsed/>
+    <w:qFormat/>
+    <w:rsid w:val="000F4228"/>
+    <w:pPr>
+      <w:keepNext/>
+      <w:keepLines/>
+      <w:spacing w:before="40" w:after="0"/>
+      <w:outlineLvl w:val="3"/>
+    </w:pPr>
+    <w:rPr>
+      <w:rFonts w:asciiTheme="majorHAnsi" w:eastAsiaTheme="majorEastAsia" w:hAnsiTheme="majorHAnsi" w:cstheme="majorBidi"/>
+      <w:i/>
+      <w:iCs/>
+      <w:color w:val="2F5496" w:themeColor="accent1" w:themeShade="BF"/>
+    </w:rPr>
+  </w:style>
   <w:style w:type="character" w:default="1" w:styleId="Fuentedeprrafopredeter">
     <w:name w:val="Default Paragraph Font"/>
     <w:uiPriority w:val="1"/>
@@ -1122,6 +1935,58 @@
       <w:ind w:left="720"/>
       <w:contextualSpacing/>
     </w:pPr>
+  </w:style>
+  <w:style w:type="character" w:customStyle="1" w:styleId="Ttulo1Car">
+    <w:name w:val="Título 1 Car"/>
+    <w:basedOn w:val="Fuentedeprrafopredeter"/>
+    <w:link w:val="Ttulo1"/>
+    <w:uiPriority w:val="9"/>
+    <w:rsid w:val="000F4228"/>
+    <w:rPr>
+      <w:rFonts w:asciiTheme="majorHAnsi" w:eastAsiaTheme="majorEastAsia" w:hAnsiTheme="majorHAnsi" w:cstheme="majorBidi"/>
+      <w:color w:val="2F5496" w:themeColor="accent1" w:themeShade="BF"/>
+      <w:sz w:val="32"/>
+      <w:szCs w:val="32"/>
+    </w:rPr>
+  </w:style>
+  <w:style w:type="character" w:customStyle="1" w:styleId="Ttulo2Car">
+    <w:name w:val="Título 2 Car"/>
+    <w:basedOn w:val="Fuentedeprrafopredeter"/>
+    <w:link w:val="Ttulo2"/>
+    <w:uiPriority w:val="9"/>
+    <w:rsid w:val="000F4228"/>
+    <w:rPr>
+      <w:rFonts w:asciiTheme="majorHAnsi" w:eastAsiaTheme="majorEastAsia" w:hAnsiTheme="majorHAnsi" w:cstheme="majorBidi"/>
+      <w:color w:val="2F5496" w:themeColor="accent1" w:themeShade="BF"/>
+      <w:sz w:val="26"/>
+      <w:szCs w:val="26"/>
+    </w:rPr>
+  </w:style>
+  <w:style w:type="character" w:customStyle="1" w:styleId="Ttulo3Car">
+    <w:name w:val="Título 3 Car"/>
+    <w:basedOn w:val="Fuentedeprrafopredeter"/>
+    <w:link w:val="Ttulo3"/>
+    <w:uiPriority w:val="9"/>
+    <w:rsid w:val="000F4228"/>
+    <w:rPr>
+      <w:rFonts w:asciiTheme="majorHAnsi" w:eastAsiaTheme="majorEastAsia" w:hAnsiTheme="majorHAnsi" w:cstheme="majorBidi"/>
+      <w:color w:val="1F3763" w:themeColor="accent1" w:themeShade="7F"/>
+      <w:sz w:val="24"/>
+      <w:szCs w:val="24"/>
+    </w:rPr>
+  </w:style>
+  <w:style w:type="character" w:customStyle="1" w:styleId="Ttulo4Car">
+    <w:name w:val="Título 4 Car"/>
+    <w:basedOn w:val="Fuentedeprrafopredeter"/>
+    <w:link w:val="Ttulo4"/>
+    <w:uiPriority w:val="9"/>
+    <w:rsid w:val="000F4228"/>
+    <w:rPr>
+      <w:rFonts w:asciiTheme="majorHAnsi" w:eastAsiaTheme="majorEastAsia" w:hAnsiTheme="majorHAnsi" w:cstheme="majorBidi"/>
+      <w:i/>
+      <w:iCs/>
+      <w:color w:val="2F5496" w:themeColor="accent1" w:themeShade="BF"/>
+    </w:rPr>
   </w:style>
 </w:styles>
 </file>
